--- a/downloads/ekranai_referatas.docx
+++ b/downloads/ekranai_referatas.docx
@@ -3059,7 +3059,133 @@
           <w:szCs w:val="24"/>
           <w:lang w:val="lt"/>
         </w:rPr>
-        <w:t>Dažniausiai kai žmonės perka telefoną, jie atkreipia dėmesį į kameros kokybę, atminties dydį ar baterijos talpą. Tačiau labai retai susidomima įrenginio ekranu, kuris daro didelę įtaką prietaiso kokybei. Jei telefono dalis  yra parinkta gerai ir tinkamai, tokiu atveju ekranas leis mėgautis ryškiomis ir patraukliomis spalvomis. Taigi referate išsamiai apibūdinami skirtingų ekranų tipų, naudojamų išmaniuosiuose telefonuose, privalumai ir trūkumai, veikimo pricipo skirtumai bei kitos detalės. Žinodamas šią informaciją žmogus rinkdamasis telefoną atkreips dėmesį ir į ekrano tipą bei galės išsirinkti išmanųjį įrenginį atsižvelgdamas ir į ekrano daromą įtaką telefonui.</w:t>
+        <w:t>Dažniausiai</w:t>
+      </w:r>
+      <w:r>
+        <w:rPr>
+          <w:rFonts w:ascii="Times New Roman" w:eastAsia="Times New Roman" w:hAnsi="Times New Roman" w:cs="Times New Roman"/>
+          <w:sz w:val="24"/>
+          <w:szCs w:val="24"/>
+          <w:lang w:val="lt"/>
+        </w:rPr>
+        <w:t>,</w:t>
+      </w:r>
+      <w:r>
+        <w:rPr>
+          <w:rFonts w:ascii="Times New Roman" w:eastAsia="Times New Roman" w:hAnsi="Times New Roman" w:cs="Times New Roman"/>
+          <w:sz w:val="24"/>
+          <w:szCs w:val="24"/>
+          <w:lang w:val="lt"/>
+        </w:rPr>
+        <w:t xml:space="preserve"> kai žmonės perka telefoną, jie atkreipia dėmesį į kameros kokybę, atminties dydį ar baterijos talpą. Tačiau labai retai susidomima įrenginio ekranu, kuris daro didelę įtaką prietaiso kokybei. Jei telefono dalis  yra parinkta gerai ir tinkamai, ekranas leis mėgautis ryškiomis ir patraukliomis spalvomis. Taigi referate išsamiai apibūdinami skirtingų ekranų tipų, naudojamų išmaniuosiuose telefonuose, privalumai ir trūkumai, veikimo pricipo skirtumai bei kitos detalės. Žin</w:t>
+      </w:r>
+      <w:r>
+        <w:rPr>
+          <w:rFonts w:ascii="Times New Roman" w:eastAsia="Times New Roman" w:hAnsi="Times New Roman" w:cs="Times New Roman"/>
+          <w:sz w:val="24"/>
+          <w:szCs w:val="24"/>
+          <w:lang w:val="lt"/>
+        </w:rPr>
+        <w:t>ant</w:t>
+      </w:r>
+      <w:r>
+        <w:rPr>
+          <w:rFonts w:ascii="Times New Roman" w:eastAsia="Times New Roman" w:hAnsi="Times New Roman" w:cs="Times New Roman"/>
+          <w:sz w:val="24"/>
+          <w:szCs w:val="24"/>
+          <w:lang w:val="lt"/>
+        </w:rPr>
+        <w:t xml:space="preserve"> šią informaciją</w:t>
+      </w:r>
+      <w:r>
+        <w:rPr>
+          <w:rFonts w:ascii="Times New Roman" w:eastAsia="Times New Roman" w:hAnsi="Times New Roman" w:cs="Times New Roman"/>
+          <w:sz w:val="24"/>
+          <w:szCs w:val="24"/>
+          <w:lang w:val="lt"/>
+        </w:rPr>
+        <w:t>,</w:t>
+      </w:r>
+      <w:r>
+        <w:rPr>
+          <w:rFonts w:ascii="Times New Roman" w:eastAsia="Times New Roman" w:hAnsi="Times New Roman" w:cs="Times New Roman"/>
+          <w:sz w:val="24"/>
+          <w:szCs w:val="24"/>
+          <w:lang w:val="lt"/>
+        </w:rPr>
+        <w:t xml:space="preserve"> </w:t>
+      </w:r>
+      <w:r>
+        <w:rPr>
+          <w:rFonts w:ascii="Times New Roman" w:eastAsia="Times New Roman" w:hAnsi="Times New Roman" w:cs="Times New Roman"/>
+          <w:sz w:val="24"/>
+          <w:szCs w:val="24"/>
+          <w:lang w:val="lt"/>
+        </w:rPr>
+        <w:t xml:space="preserve">galima </w:t>
+      </w:r>
+      <w:r>
+        <w:rPr>
+          <w:rFonts w:ascii="Times New Roman" w:eastAsia="Times New Roman" w:hAnsi="Times New Roman" w:cs="Times New Roman"/>
+          <w:sz w:val="24"/>
+          <w:szCs w:val="24"/>
+          <w:lang w:val="lt"/>
+        </w:rPr>
+        <w:t>r</w:t>
+      </w:r>
+      <w:r>
+        <w:rPr>
+          <w:rFonts w:ascii="Times New Roman" w:eastAsia="Times New Roman" w:hAnsi="Times New Roman" w:cs="Times New Roman"/>
+          <w:sz w:val="24"/>
+          <w:szCs w:val="24"/>
+          <w:lang w:val="lt"/>
+        </w:rPr>
+        <w:t>enkantis</w:t>
+      </w:r>
+      <w:r>
+        <w:rPr>
+          <w:rFonts w:ascii="Times New Roman" w:eastAsia="Times New Roman" w:hAnsi="Times New Roman" w:cs="Times New Roman"/>
+          <w:sz w:val="24"/>
+          <w:szCs w:val="24"/>
+          <w:lang w:val="lt"/>
+        </w:rPr>
+        <w:t xml:space="preserve"> telefoną atkreip</w:t>
+      </w:r>
+      <w:r>
+        <w:rPr>
+          <w:rFonts w:ascii="Times New Roman" w:eastAsia="Times New Roman" w:hAnsi="Times New Roman" w:cs="Times New Roman"/>
+          <w:sz w:val="24"/>
+          <w:szCs w:val="24"/>
+          <w:lang w:val="lt"/>
+        </w:rPr>
+        <w:t>ti</w:t>
+      </w:r>
+      <w:r>
+        <w:rPr>
+          <w:rFonts w:ascii="Times New Roman" w:eastAsia="Times New Roman" w:hAnsi="Times New Roman" w:cs="Times New Roman"/>
+          <w:sz w:val="24"/>
+          <w:szCs w:val="24"/>
+          <w:lang w:val="lt"/>
+        </w:rPr>
+        <w:t xml:space="preserve"> dėmesį ir į ekrano tipą bei išsirinkti išmanųjį įrenginį atsižvelg</w:t>
+      </w:r>
+      <w:r>
+        <w:rPr>
+          <w:rFonts w:ascii="Times New Roman" w:eastAsia="Times New Roman" w:hAnsi="Times New Roman" w:cs="Times New Roman"/>
+          <w:sz w:val="24"/>
+          <w:szCs w:val="24"/>
+          <w:lang w:val="lt"/>
+        </w:rPr>
+        <w:t xml:space="preserve">iant </w:t>
+      </w:r>
+      <w:r>
+        <w:rPr>
+          <w:rFonts w:ascii="Times New Roman" w:eastAsia="Times New Roman" w:hAnsi="Times New Roman" w:cs="Times New Roman"/>
+          <w:sz w:val="24"/>
+          <w:szCs w:val="24"/>
+          <w:lang w:val="lt"/>
+        </w:rPr>
+        <w:t>ir į ekrano daromą įtaką telefonui.</w:t>
       </w:r>
     </w:p>
     <w:p>
@@ -3251,23 +3377,7 @@
           <w:sz w:val="24"/>
           <w:szCs w:val="24"/>
         </w:rPr>
-        <w:t xml:space="preserve">ekrano tipų </w:t>
-      </w:r>
-      <w:commentRangeStart w:id="5"/>
-      <w:r>
-        <w:rPr>
-          <w:caps/>
-          <w:sz w:val="24"/>
-          <w:szCs w:val="24"/>
-        </w:rPr>
-        <w:t>analizė</w:t>
-      </w:r>
-      <w:commentRangeEnd w:id="5"/>
-      <w:r>
-        <w:rPr>
-          <w:rStyle w:val="CommentReference"/>
-        </w:rPr>
-        <w:commentReference w:id="5"/>
+        <w:t>ekrano tipų analizė</w:t>
       </w:r>
       <w:bookmarkEnd w:id="4"/>
     </w:p>
@@ -3288,7 +3398,17 @@
           <w:sz w:val="24"/>
           <w:szCs w:val="24"/>
         </w:rPr>
-        <w:t>Lietuvoje naujus išmaniųjų telefonų modelius įsigyti galima mobiliojo ryšio operatorių salonuose arba elektronikos parduotuvėse. Kadangi šios parduotuvės, nors ir internetinės, dažnai būna lokalizuotos, o jų turimos prekės skiriasi tarp to paties tinklo parduotuvių, analizavimui pasirinkti ryšio operatorių salonai. Surinkus parduodamų telefonų modelių duomenis (4 mobiliųjų telefonų prekybos vietos: „Tele2“, „Telia“, „Bitė“, „</w:t>
+        <w:t xml:space="preserve">Lietuvoje naujus išmaniųjų telefonų modelius įsigyti galima mobiliojo ryšio operatorių salonuose arba elektronikos parduotuvėse. Kadangi šios parduotuvės, nors ir internetinės, dažnai būna lokalizuotos, o jų turimos prekės skiriasi tarp to paties tinklo parduotuvių, </w:t>
+      </w:r>
+      <w:bookmarkStart w:id="5" w:name="_GoBack"/>
+      <w:bookmarkEnd w:id="5"/>
+      <w:r>
+        <w:rPr>
+          <w:rFonts w:ascii="Times New Roman" w:hAnsi="Times New Roman" w:cs="Times New Roman"/>
+          <w:sz w:val="24"/>
+          <w:szCs w:val="24"/>
+        </w:rPr>
+        <w:t>analizavimui pasirinkti ryšio operatorių salonai. Surinkus parduodamų telefonų modelių duomenis (4 mobiliųjų telefonų prekybos vietos: „Tele2“, „Telia“, „Bitė“, „</w:t>
       </w:r>
       <w:proofErr w:type="spellStart"/>
       <w:r>
@@ -3606,7 +3726,7 @@
             <wp:cNvGraphicFramePr/>
             <a:graphic xmlns:a="http://schemas.openxmlformats.org/drawingml/2006/main">
               <a:graphicData uri="http://schemas.openxmlformats.org/drawingml/2006/chart">
-                <c:chart xmlns:c="http://schemas.openxmlformats.org/drawingml/2006/chart" xmlns:r="http://schemas.openxmlformats.org/officeDocument/2006/relationships" r:id="rId13"/>
+                <c:chart xmlns:c="http://schemas.openxmlformats.org/drawingml/2006/chart" xmlns:r="http://schemas.openxmlformats.org/officeDocument/2006/relationships" r:id="rId10"/>
               </a:graphicData>
             </a:graphic>
           </wp:inline>
@@ -4488,7 +4608,7 @@
             <wp:cNvGraphicFramePr/>
             <a:graphic xmlns:a="http://schemas.openxmlformats.org/drawingml/2006/main">
               <a:graphicData uri="http://schemas.openxmlformats.org/drawingml/2006/chart">
-                <c:chart xmlns:c="http://schemas.openxmlformats.org/drawingml/2006/chart" xmlns:r="http://schemas.openxmlformats.org/officeDocument/2006/relationships" r:id="rId14"/>
+                <c:chart xmlns:c="http://schemas.openxmlformats.org/drawingml/2006/chart" xmlns:r="http://schemas.openxmlformats.org/officeDocument/2006/relationships" r:id="rId11"/>
               </a:graphicData>
             </a:graphic>
           </wp:inline>
@@ -4502,8 +4622,8 @@
           <w:noProof/>
         </w:rPr>
         <w:sectPr>
-          <w:headerReference w:type="default" r:id="rId15"/>
-          <w:footerReference w:type="default" r:id="rId16"/>
+          <w:headerReference w:type="default" r:id="rId12"/>
+          <w:footerReference w:type="default" r:id="rId13"/>
           <w:pgSz w:w="11906" w:h="16838"/>
           <w:pgMar w:top="1134" w:right="567" w:bottom="1134" w:left="1701" w:header="567" w:footer="567" w:gutter="0"/>
           <w:cols w:space="1296"/>
@@ -4511,28 +4631,15 @@
           <w:docGrid w:linePitch="360"/>
         </w:sectPr>
       </w:pPr>
-      <w:r>
-        <w:fldChar w:fldCharType="begin"/>
-      </w:r>
-      <w:r>
-        <w:instrText xml:space="preserve"> SEQ diagrama \* ARABIC </w:instrText>
-      </w:r>
-      <w:r>
-        <w:fldChar w:fldCharType="separate"/>
-      </w:r>
-      <w:bookmarkStart w:id="8" w:name="_Toc24278058"/>
-      <w:r>
-        <w:rPr>
-          <w:noProof/>
-        </w:rPr>
-        <w:t>2</w:t>
-      </w:r>
-      <w:r>
-        <w:rPr>
-          <w:noProof/>
-        </w:rPr>
-        <w:fldChar w:fldCharType="end"/>
-      </w:r>
+      <w:fldSimple w:instr=" SEQ diagrama \* ARABIC ">
+        <w:bookmarkStart w:id="8" w:name="_Toc24278058"/>
+        <w:r>
+          <w:rPr>
+            <w:noProof/>
+          </w:rPr>
+          <w:t>2</w:t>
+        </w:r>
+      </w:fldSimple>
       <w:r>
         <w:t xml:space="preserve"> diagrama. Įrenginių kiekis pagal ekrano rūšį</w:t>
       </w:r>
@@ -4718,7 +4825,7 @@
             <wp:cNvGraphicFramePr/>
             <a:graphic xmlns:a="http://schemas.openxmlformats.org/drawingml/2006/main">
               <a:graphicData uri="http://schemas.openxmlformats.org/drawingml/2006/chart">
-                <c:chart xmlns:c="http://schemas.openxmlformats.org/drawingml/2006/chart" xmlns:r="http://schemas.openxmlformats.org/officeDocument/2006/relationships" r:id="rId17"/>
+                <c:chart xmlns:c="http://schemas.openxmlformats.org/drawingml/2006/chart" xmlns:r="http://schemas.openxmlformats.org/officeDocument/2006/relationships" r:id="rId14"/>
               </a:graphicData>
             </a:graphic>
             <wp14:sizeRelH relativeFrom="margin">
@@ -4908,7 +5015,7 @@
             <wp:cNvGraphicFramePr/>
             <a:graphic xmlns:a="http://schemas.openxmlformats.org/drawingml/2006/main">
               <a:graphicData uri="http://schemas.openxmlformats.org/drawingml/2006/chart">
-                <c:chart xmlns:c="http://schemas.openxmlformats.org/drawingml/2006/chart" xmlns:r="http://schemas.openxmlformats.org/officeDocument/2006/relationships" r:id="rId18"/>
+                <c:chart xmlns:c="http://schemas.openxmlformats.org/drawingml/2006/chart" xmlns:r="http://schemas.openxmlformats.org/officeDocument/2006/relationships" r:id="rId15"/>
               </a:graphicData>
             </a:graphic>
             <wp14:sizeRelH relativeFrom="margin">
@@ -4933,7 +5040,7 @@
           <w:rFonts w:ascii="Times New Roman" w:hAnsi="Times New Roman" w:cs="Times New Roman"/>
         </w:rPr>
         <w:sectPr>
-          <w:headerReference w:type="default" r:id="rId19"/>
+          <w:headerReference w:type="default" r:id="rId16"/>
           <w:pgSz w:w="16838" w:h="11906" w:orient="landscape"/>
           <w:pgMar w:top="1440" w:right="1440" w:bottom="1440" w:left="1440" w:header="567" w:footer="567" w:gutter="0"/>
           <w:cols w:space="1296"/>
@@ -5964,7 +6071,7 @@
                     <pic:cNvPicPr/>
                   </pic:nvPicPr>
                   <pic:blipFill>
-                    <a:blip r:embed="rId20" cstate="print">
+                    <a:blip r:embed="rId17" cstate="print">
                       <a:extLst>
                         <a:ext uri="{28A0092B-C50C-407E-A947-70E740481C1C}">
                           <a14:useLocalDpi xmlns:a14="http://schemas.microsoft.com/office/drawing/2010/main" val="0"/>
@@ -6101,17 +6208,7 @@
           <w:sz w:val="24"/>
           <w:szCs w:val="24"/>
         </w:rPr>
-        <w:t>stipriai po</w:t>
-      </w:r>
-      <w:bookmarkStart w:id="22" w:name="_GoBack"/>
-      <w:bookmarkEnd w:id="22"/>
-      <w:r>
-        <w:rPr>
-          <w:rFonts w:ascii="Times New Roman" w:hAnsi="Times New Roman" w:cs="Times New Roman"/>
-          <w:sz w:val="24"/>
-          <w:szCs w:val="24"/>
-        </w:rPr>
-        <w:t>linės molekulės, dėl ko jos yra itin jautrios elektriniam laukui.</w:t>
+        <w:t>stipriai polinės molekulės, dėl ko jos yra itin jautrios elektriniam laukui.</w:t>
       </w:r>
       <w:r>
         <w:rPr>
@@ -6467,7 +6564,7 @@
       <w:r>
         <w:t xml:space="preserve"> </w:t>
       </w:r>
-      <w:bookmarkStart w:id="23" w:name="_Toc24278016"/>
+      <w:bookmarkStart w:id="22" w:name="_Toc24278016"/>
       <w:r>
         <w:t xml:space="preserve">Sandara ir </w:t>
       </w:r>
@@ -6477,7 +6574,7 @@
       <w:r>
         <w:t>o principas</w:t>
       </w:r>
-      <w:bookmarkEnd w:id="23"/>
+      <w:bookmarkEnd w:id="22"/>
     </w:p>
     <w:p>
       <w:pPr>
@@ -6942,7 +7039,7 @@
                     <pic:cNvPicPr/>
                   </pic:nvPicPr>
                   <pic:blipFill>
-                    <a:blip r:embed="rId21">
+                    <a:blip r:embed="rId18">
                       <a:extLst>
                         <a:ext uri="{28A0092B-C50C-407E-A947-70E740481C1C}">
                           <a14:useLocalDpi xmlns:a14="http://schemas.microsoft.com/office/drawing/2010/main" val="0"/>
@@ -6969,7 +7066,7 @@
         </w:drawing>
       </w:r>
     </w:p>
-    <w:bookmarkStart w:id="24" w:name="_Ref23496186"/>
+    <w:bookmarkStart w:id="23" w:name="_Ref23496186"/>
     <w:p>
       <w:pPr>
         <w:pStyle w:val="Caption1"/>
@@ -6987,7 +7084,7 @@
       <w:r>
         <w:fldChar w:fldCharType="separate"/>
       </w:r>
-      <w:bookmarkStart w:id="25" w:name="_Toc24281042"/>
+      <w:bookmarkStart w:id="24" w:name="_Toc24281042"/>
       <w:r>
         <w:rPr>
           <w:noProof/>
@@ -7003,69 +7100,69 @@
       <w:r>
         <w:t xml:space="preserve"> pav.</w:t>
       </w:r>
+      <w:bookmarkEnd w:id="23"/>
+      <w:r>
+        <w:t xml:space="preserve"> </w:t>
+      </w:r>
+      <w:r>
+        <w:t xml:space="preserve">Skystųjų kristalų </w:t>
+      </w:r>
+      <w:proofErr w:type="spellStart"/>
+      <w:r>
+        <w:t>mikrofotografija</w:t>
+      </w:r>
+      <w:proofErr w:type="spellEnd"/>
+      <w:r>
+        <w:t xml:space="preserve">, parodanti jų </w:t>
+      </w:r>
+      <w:r>
+        <w:t>savyb</w:t>
+      </w:r>
+      <w:r>
+        <w:t>ę</w:t>
+      </w:r>
+      <w:r>
+        <w:t xml:space="preserve"> keisti praeinančios šviesos </w:t>
+      </w:r>
+      <w:r>
+        <w:t xml:space="preserve">kryptį bei intensyvumą </w:t>
+      </w:r>
+      <w:r>
+        <w:t>(</w:t>
+      </w:r>
+      <w:r>
+        <w:rPr>
+          <w:highlight w:val="yellow"/>
+        </w:rPr>
+        <w:fldChar w:fldCharType="begin"/>
+      </w:r>
+      <w:r>
+        <w:instrText xml:space="preserve"> REF _Ref24279757 \r \h </w:instrText>
+      </w:r>
+      <w:r>
+        <w:rPr>
+          <w:highlight w:val="yellow"/>
+        </w:rPr>
+      </w:r>
+      <w:r>
+        <w:rPr>
+          <w:highlight w:val="yellow"/>
+        </w:rPr>
+        <w:fldChar w:fldCharType="separate"/>
+      </w:r>
+      <w:r>
+        <w:t>2</w:t>
+      </w:r>
+      <w:r>
+        <w:rPr>
+          <w:highlight w:val="yellow"/>
+        </w:rPr>
+        <w:fldChar w:fldCharType="end"/>
+      </w:r>
+      <w:r>
+        <w:t>)</w:t>
+      </w:r>
       <w:bookmarkEnd w:id="24"/>
-      <w:r>
-        <w:t xml:space="preserve"> </w:t>
-      </w:r>
-      <w:r>
-        <w:t xml:space="preserve">Skystųjų kristalų </w:t>
-      </w:r>
-      <w:proofErr w:type="spellStart"/>
-      <w:r>
-        <w:t>mikrofotografija</w:t>
-      </w:r>
-      <w:proofErr w:type="spellEnd"/>
-      <w:r>
-        <w:t xml:space="preserve">, parodanti jų </w:t>
-      </w:r>
-      <w:r>
-        <w:t>savyb</w:t>
-      </w:r>
-      <w:r>
-        <w:t>ę</w:t>
-      </w:r>
-      <w:r>
-        <w:t xml:space="preserve"> keisti praeinančios šviesos </w:t>
-      </w:r>
-      <w:r>
-        <w:t xml:space="preserve">kryptį bei intensyvumą </w:t>
-      </w:r>
-      <w:r>
-        <w:t>(</w:t>
-      </w:r>
-      <w:r>
-        <w:rPr>
-          <w:highlight w:val="yellow"/>
-        </w:rPr>
-        <w:fldChar w:fldCharType="begin"/>
-      </w:r>
-      <w:r>
-        <w:instrText xml:space="preserve"> REF _Ref24279757 \r \h </w:instrText>
-      </w:r>
-      <w:r>
-        <w:rPr>
-          <w:highlight w:val="yellow"/>
-        </w:rPr>
-      </w:r>
-      <w:r>
-        <w:rPr>
-          <w:highlight w:val="yellow"/>
-        </w:rPr>
-        <w:fldChar w:fldCharType="separate"/>
-      </w:r>
-      <w:r>
-        <w:t>2</w:t>
-      </w:r>
-      <w:r>
-        <w:rPr>
-          <w:highlight w:val="yellow"/>
-        </w:rPr>
-        <w:fldChar w:fldCharType="end"/>
-      </w:r>
-      <w:r>
-        <w:t>)</w:t>
-      </w:r>
-      <w:bookmarkEnd w:id="25"/>
     </w:p>
     <w:p>
       <w:pPr>
@@ -7658,7 +7755,7 @@
                     <pic:cNvPicPr/>
                   </pic:nvPicPr>
                   <pic:blipFill>
-                    <a:blip r:embed="rId22">
+                    <a:blip r:embed="rId19">
                       <a:extLst>
                         <a:ext uri="{28A0092B-C50C-407E-A947-70E740481C1C}">
                           <a14:useLocalDpi xmlns:a14="http://schemas.microsoft.com/office/drawing/2010/main" val="0"/>
@@ -7685,7 +7782,7 @@
         </w:drawing>
       </w:r>
     </w:p>
-    <w:bookmarkStart w:id="26" w:name="_Ref23326273"/>
+    <w:bookmarkStart w:id="25" w:name="_Ref23326273"/>
     <w:p>
       <w:pPr>
         <w:pStyle w:val="Caption1"/>
@@ -7703,7 +7800,7 @@
       <w:r>
         <w:fldChar w:fldCharType="separate"/>
       </w:r>
-      <w:bookmarkStart w:id="27" w:name="_Toc24281043"/>
+      <w:bookmarkStart w:id="26" w:name="_Toc24281043"/>
       <w:r>
         <w:rPr>
           <w:noProof/>
@@ -7716,7 +7813,7 @@
       <w:r>
         <w:t xml:space="preserve"> pav.</w:t>
       </w:r>
-      <w:bookmarkEnd w:id="26"/>
+      <w:bookmarkEnd w:id="25"/>
       <w:r>
         <w:t xml:space="preserve"> </w:t>
       </w:r>
@@ -7783,7 +7880,7 @@
         </w:rPr>
         <w:t>)</w:t>
       </w:r>
-      <w:bookmarkEnd w:id="27"/>
+      <w:bookmarkEnd w:id="26"/>
     </w:p>
     <w:p>
       <w:pPr>
@@ -7958,14 +8055,14 @@
       <w:r>
         <w:t xml:space="preserve"> </w:t>
       </w:r>
-      <w:bookmarkStart w:id="28" w:name="_Toc24278017"/>
+      <w:bookmarkStart w:id="27" w:name="_Toc24278017"/>
       <w:r>
         <w:t>Alternatyvios technologijos</w:t>
       </w:r>
       <w:r>
         <w:t xml:space="preserve"> ir terminai</w:t>
       </w:r>
-      <w:bookmarkEnd w:id="28"/>
+      <w:bookmarkEnd w:id="27"/>
     </w:p>
     <w:p>
       <w:pPr>
@@ -8507,7 +8604,7 @@
                     <pic:cNvPicPr/>
                   </pic:nvPicPr>
                   <pic:blipFill>
-                    <a:blip r:embed="rId23">
+                    <a:blip r:embed="rId20">
                       <a:extLst>
                         <a:ext uri="{28A0092B-C50C-407E-A947-70E740481C1C}">
                           <a14:useLocalDpi xmlns:a14="http://schemas.microsoft.com/office/drawing/2010/main" val="0"/>
@@ -8534,7 +8631,7 @@
         </w:drawing>
       </w:r>
     </w:p>
-    <w:bookmarkStart w:id="29" w:name="_Ref23423894"/>
+    <w:bookmarkStart w:id="28" w:name="_Ref23423894"/>
     <w:p>
       <w:pPr>
         <w:pStyle w:val="Caption1"/>
@@ -8552,7 +8649,7 @@
       <w:r>
         <w:fldChar w:fldCharType="separate"/>
       </w:r>
-      <w:bookmarkStart w:id="30" w:name="_Toc24281044"/>
+      <w:bookmarkStart w:id="29" w:name="_Toc24281044"/>
       <w:r>
         <w:rPr>
           <w:noProof/>
@@ -8565,49 +8662,49 @@
       <w:r>
         <w:t xml:space="preserve"> pav.</w:t>
       </w:r>
+      <w:bookmarkEnd w:id="28"/>
+      <w:r>
+        <w:t xml:space="preserve"> Plonasluoksnių tranzistorių (TFT) ekrano sandara ir veikimas</w:t>
+      </w:r>
+      <w:r>
+        <w:t xml:space="preserve"> </w:t>
+      </w:r>
+      <w:r>
+        <w:t>(</w:t>
+      </w:r>
+      <w:r>
+        <w:rPr>
+          <w:highlight w:val="yellow"/>
+        </w:rPr>
+        <w:fldChar w:fldCharType="begin"/>
+      </w:r>
+      <w:r>
+        <w:instrText xml:space="preserve"> REF _Ref24279757 \r \h </w:instrText>
+      </w:r>
+      <w:r>
+        <w:rPr>
+          <w:highlight w:val="yellow"/>
+        </w:rPr>
+      </w:r>
+      <w:r>
+        <w:rPr>
+          <w:highlight w:val="yellow"/>
+        </w:rPr>
+        <w:fldChar w:fldCharType="separate"/>
+      </w:r>
+      <w:r>
+        <w:t>2</w:t>
+      </w:r>
+      <w:r>
+        <w:rPr>
+          <w:highlight w:val="yellow"/>
+        </w:rPr>
+        <w:fldChar w:fldCharType="end"/>
+      </w:r>
+      <w:r>
+        <w:t>)</w:t>
+      </w:r>
       <w:bookmarkEnd w:id="29"/>
-      <w:r>
-        <w:t xml:space="preserve"> Plonasluoksnių tranzistorių (TFT) ekrano sandara ir veikimas</w:t>
-      </w:r>
-      <w:r>
-        <w:t xml:space="preserve"> </w:t>
-      </w:r>
-      <w:r>
-        <w:t>(</w:t>
-      </w:r>
-      <w:r>
-        <w:rPr>
-          <w:highlight w:val="yellow"/>
-        </w:rPr>
-        <w:fldChar w:fldCharType="begin"/>
-      </w:r>
-      <w:r>
-        <w:instrText xml:space="preserve"> REF _Ref24279757 \r \h </w:instrText>
-      </w:r>
-      <w:r>
-        <w:rPr>
-          <w:highlight w:val="yellow"/>
-        </w:rPr>
-      </w:r>
-      <w:r>
-        <w:rPr>
-          <w:highlight w:val="yellow"/>
-        </w:rPr>
-        <w:fldChar w:fldCharType="separate"/>
-      </w:r>
-      <w:r>
-        <w:t>2</w:t>
-      </w:r>
-      <w:r>
-        <w:rPr>
-          <w:highlight w:val="yellow"/>
-        </w:rPr>
-        <w:fldChar w:fldCharType="end"/>
-      </w:r>
-      <w:r>
-        <w:t>)</w:t>
-      </w:r>
-      <w:bookmarkEnd w:id="30"/>
     </w:p>
     <w:p>
       <w:pPr>
@@ -9513,7 +9610,7 @@
                     <pic:cNvPicPr/>
                   </pic:nvPicPr>
                   <pic:blipFill>
-                    <a:blip r:embed="rId24">
+                    <a:blip r:embed="rId21">
                       <a:extLst>
                         <a:ext uri="{28A0092B-C50C-407E-A947-70E740481C1C}">
                           <a14:useLocalDpi xmlns:a14="http://schemas.microsoft.com/office/drawing/2010/main" val="0"/>
@@ -9540,7 +9637,7 @@
         </w:drawing>
       </w:r>
     </w:p>
-    <w:bookmarkStart w:id="31" w:name="_Ref23419732"/>
+    <w:bookmarkStart w:id="30" w:name="_Ref23419732"/>
     <w:p>
       <w:pPr>
         <w:pStyle w:val="Caption1"/>
@@ -9554,7 +9651,7 @@
       <w:r>
         <w:fldChar w:fldCharType="separate"/>
       </w:r>
-      <w:bookmarkStart w:id="32" w:name="_Toc24281045"/>
+      <w:bookmarkStart w:id="31" w:name="_Toc24281045"/>
       <w:r>
         <w:rPr>
           <w:noProof/>
@@ -9567,56 +9664,56 @@
       <w:r>
         <w:t xml:space="preserve"> pav.</w:t>
       </w:r>
+      <w:bookmarkEnd w:id="30"/>
+      <w:r>
+        <w:t xml:space="preserve"> </w:t>
+      </w:r>
+      <w:proofErr w:type="spellStart"/>
+      <w:r>
+        <w:t>In</w:t>
+      </w:r>
+      <w:proofErr w:type="spellEnd"/>
+      <w:r>
+        <w:t xml:space="preserve">-Plane </w:t>
+      </w:r>
+      <w:proofErr w:type="spellStart"/>
+      <w:r>
+        <w:t>Switching</w:t>
+      </w:r>
+      <w:proofErr w:type="spellEnd"/>
+      <w:r>
+        <w:t xml:space="preserve"> ir </w:t>
+      </w:r>
+      <w:proofErr w:type="spellStart"/>
+      <w:r>
+        <w:t>Twisted-Nematic</w:t>
+      </w:r>
+      <w:proofErr w:type="spellEnd"/>
+      <w:r>
+        <w:t xml:space="preserve"> tipų skystųjų kristalų ekranų palyginimas </w:t>
+      </w:r>
+      <w:r>
+        <w:t>[</w:t>
+      </w:r>
+      <w:r>
+        <w:fldChar w:fldCharType="begin"/>
+      </w:r>
+      <w:r>
+        <w:instrText xml:space="preserve"> REF _Ref24279865 \r \h </w:instrText>
+      </w:r>
+      <w:r>
+        <w:fldChar w:fldCharType="separate"/>
+      </w:r>
+      <w:r>
+        <w:t>8</w:t>
+      </w:r>
+      <w:r>
+        <w:fldChar w:fldCharType="end"/>
+      </w:r>
+      <w:r>
+        <w:t>]</w:t>
+      </w:r>
       <w:bookmarkEnd w:id="31"/>
-      <w:r>
-        <w:t xml:space="preserve"> </w:t>
-      </w:r>
-      <w:proofErr w:type="spellStart"/>
-      <w:r>
-        <w:t>In</w:t>
-      </w:r>
-      <w:proofErr w:type="spellEnd"/>
-      <w:r>
-        <w:t xml:space="preserve">-Plane </w:t>
-      </w:r>
-      <w:proofErr w:type="spellStart"/>
-      <w:r>
-        <w:t>Switching</w:t>
-      </w:r>
-      <w:proofErr w:type="spellEnd"/>
-      <w:r>
-        <w:t xml:space="preserve"> ir </w:t>
-      </w:r>
-      <w:proofErr w:type="spellStart"/>
-      <w:r>
-        <w:t>Twisted-Nematic</w:t>
-      </w:r>
-      <w:proofErr w:type="spellEnd"/>
-      <w:r>
-        <w:t xml:space="preserve"> tipų skystųjų kristalų ekranų palyginimas </w:t>
-      </w:r>
-      <w:r>
-        <w:t>[</w:t>
-      </w:r>
-      <w:r>
-        <w:fldChar w:fldCharType="begin"/>
-      </w:r>
-      <w:r>
-        <w:instrText xml:space="preserve"> REF _Ref24279865 \r \h </w:instrText>
-      </w:r>
-      <w:r>
-        <w:fldChar w:fldCharType="separate"/>
-      </w:r>
-      <w:r>
-        <w:t>8</w:t>
-      </w:r>
-      <w:r>
-        <w:fldChar w:fldCharType="end"/>
-      </w:r>
-      <w:r>
-        <w:t>]</w:t>
-      </w:r>
-      <w:bookmarkEnd w:id="32"/>
     </w:p>
     <w:p>
       <w:pPr>
@@ -9629,11 +9726,11 @@
       <w:r>
         <w:t xml:space="preserve"> </w:t>
       </w:r>
-      <w:bookmarkStart w:id="33" w:name="_Toc24278018"/>
+      <w:bookmarkStart w:id="32" w:name="_Toc24278018"/>
       <w:r>
         <w:t>LCD rinka šiandien</w:t>
       </w:r>
-      <w:bookmarkEnd w:id="33"/>
+      <w:bookmarkEnd w:id="32"/>
     </w:p>
     <w:p>
       <w:pPr>
@@ -9723,7 +9820,7 @@
           <w:szCs w:val="24"/>
         </w:rPr>
       </w:pPr>
-      <w:bookmarkStart w:id="34" w:name="_Toc24278019"/>
+      <w:bookmarkStart w:id="33" w:name="_Toc24278019"/>
       <w:r>
         <w:rPr>
           <w:rFonts w:eastAsia="Times New Roman" w:cs="Times New Roman"/>
@@ -9757,7 +9854,7 @@
         </w:rPr>
         <w:t xml:space="preserve"> EKRANAS</w:t>
       </w:r>
-      <w:bookmarkEnd w:id="34"/>
+      <w:bookmarkEnd w:id="33"/>
     </w:p>
     <w:p>
       <w:pPr>
@@ -9854,11 +9951,11 @@
       <w:r>
         <w:t xml:space="preserve"> </w:t>
       </w:r>
-      <w:bookmarkStart w:id="35" w:name="_Toc24278020"/>
+      <w:bookmarkStart w:id="34" w:name="_Toc24278020"/>
       <w:r>
         <w:t>Istorija</w:t>
       </w:r>
-      <w:bookmarkEnd w:id="35"/>
+      <w:bookmarkEnd w:id="34"/>
     </w:p>
     <w:p>
       <w:pPr>
@@ -10488,11 +10585,11 @@
       <w:r>
         <w:t xml:space="preserve"> </w:t>
       </w:r>
-      <w:bookmarkStart w:id="36" w:name="_Toc24278021"/>
+      <w:bookmarkStart w:id="35" w:name="_Toc24278021"/>
       <w:r>
         <w:t>Sandara ir veikimo principas</w:t>
       </w:r>
-      <w:bookmarkEnd w:id="36"/>
+      <w:bookmarkEnd w:id="35"/>
     </w:p>
     <w:p>
       <w:pPr>
@@ -11553,7 +11650,7 @@
                     <pic:cNvPicPr/>
                   </pic:nvPicPr>
                   <pic:blipFill>
-                    <a:blip r:embed="rId25">
+                    <a:blip r:embed="rId22">
                       <a:extLst>
                         <a:ext uri="{28A0092B-C50C-407E-A947-70E740481C1C}">
                           <a14:useLocalDpi xmlns:a14="http://schemas.microsoft.com/office/drawing/2010/main" val="0"/>
@@ -11580,7 +11677,7 @@
         </w:drawing>
       </w:r>
     </w:p>
-    <w:bookmarkStart w:id="37" w:name="_Ref24277376"/>
+    <w:bookmarkStart w:id="36" w:name="_Ref24277376"/>
     <w:p>
       <w:pPr>
         <w:pStyle w:val="Caption1"/>
@@ -11599,7 +11696,7 @@
       <w:r>
         <w:fldChar w:fldCharType="separate"/>
       </w:r>
-      <w:bookmarkStart w:id="38" w:name="_Toc24281046"/>
+      <w:bookmarkStart w:id="37" w:name="_Toc24281046"/>
       <w:r>
         <w:rPr>
           <w:noProof/>
@@ -11615,14 +11712,14 @@
         </w:rPr>
         <w:t xml:space="preserve"> pav.</w:t>
       </w:r>
+      <w:bookmarkEnd w:id="36"/>
+      <w:r>
+        <w:rPr>
+          <w:rFonts w:eastAsia="Times New Roman" w:cs="Times New Roman"/>
+        </w:rPr>
+        <w:t xml:space="preserve"> Šviesos diodo vidinis vaizdas [13]</w:t>
+      </w:r>
       <w:bookmarkEnd w:id="37"/>
-      <w:r>
-        <w:rPr>
-          <w:rFonts w:eastAsia="Times New Roman" w:cs="Times New Roman"/>
-        </w:rPr>
-        <w:t xml:space="preserve"> Šviesos diodo vidinis vaizdas [13]</w:t>
-      </w:r>
-      <w:bookmarkEnd w:id="38"/>
     </w:p>
     <w:p>
       <w:pPr>
@@ -11649,7 +11746,7 @@
                     <pic:cNvPicPr/>
                   </pic:nvPicPr>
                   <pic:blipFill>
-                    <a:blip r:embed="rId26" cstate="print">
+                    <a:blip r:embed="rId23" cstate="print">
                       <a:extLst>
                         <a:ext uri="{28A0092B-C50C-407E-A947-70E740481C1C}">
                           <a14:useLocalDpi xmlns:a14="http://schemas.microsoft.com/office/drawing/2010/main" val="0"/>
@@ -11677,7 +11774,7 @@
         </w:drawing>
       </w:r>
     </w:p>
-    <w:bookmarkStart w:id="39" w:name="_Ref24277409"/>
+    <w:bookmarkStart w:id="38" w:name="_Ref24277409"/>
     <w:p>
       <w:pPr>
         <w:pStyle w:val="Caption1"/>
@@ -11694,7 +11791,7 @@
       <w:r>
         <w:fldChar w:fldCharType="separate"/>
       </w:r>
-      <w:bookmarkStart w:id="40" w:name="_Toc24281047"/>
+      <w:bookmarkStart w:id="39" w:name="_Toc24281047"/>
       <w:r>
         <w:rPr>
           <w:noProof/>
@@ -11710,14 +11807,14 @@
         </w:rPr>
         <w:t xml:space="preserve"> pav.</w:t>
       </w:r>
+      <w:bookmarkEnd w:id="38"/>
+      <w:r>
+        <w:rPr>
+          <w:rFonts w:eastAsia="Times New Roman" w:cs="Times New Roman"/>
+        </w:rPr>
+        <w:t xml:space="preserve"> Šviesos diodo lusto sandara [12]</w:t>
+      </w:r>
       <w:bookmarkEnd w:id="39"/>
-      <w:r>
-        <w:rPr>
-          <w:rFonts w:eastAsia="Times New Roman" w:cs="Times New Roman"/>
-        </w:rPr>
-        <w:t xml:space="preserve"> Šviesos diodo lusto sandara [12]</w:t>
-      </w:r>
-      <w:bookmarkEnd w:id="40"/>
     </w:p>
     <w:p>
       <w:pPr>
@@ -11730,14 +11827,14 @@
       <w:r>
         <w:t xml:space="preserve"> </w:t>
       </w:r>
-      <w:bookmarkStart w:id="41" w:name="_Toc24278022"/>
+      <w:bookmarkStart w:id="40" w:name="_Toc24278022"/>
       <w:r>
         <w:t>Alternatyvios technologijos</w:t>
       </w:r>
       <w:r>
         <w:t xml:space="preserve"> ir terminai</w:t>
       </w:r>
-      <w:bookmarkEnd w:id="41"/>
+      <w:bookmarkEnd w:id="40"/>
     </w:p>
     <w:p>
       <w:pPr>
@@ -12295,11 +12392,11 @@
       <w:r>
         <w:t xml:space="preserve"> </w:t>
       </w:r>
-      <w:bookmarkStart w:id="42" w:name="_Toc24278023"/>
+      <w:bookmarkStart w:id="41" w:name="_Toc24278023"/>
       <w:r>
         <w:t>LED rinka šiandien</w:t>
       </w:r>
-      <w:bookmarkEnd w:id="42"/>
+      <w:bookmarkEnd w:id="41"/>
     </w:p>
     <w:p>
       <w:pPr>
@@ -12385,7 +12482,7 @@
       <w:pPr>
         <w:pStyle w:val="Heading1"/>
       </w:pPr>
-      <w:bookmarkStart w:id="43" w:name="_Toc24278024"/>
+      <w:bookmarkStart w:id="42" w:name="_Toc24278024"/>
       <w:r>
         <w:rPr>
           <w:sz w:val="24"/>
@@ -12394,7 +12491,7 @@
         <w:lastRenderedPageBreak/>
         <w:t>IŠVADOS</w:t>
       </w:r>
-      <w:bookmarkEnd w:id="43"/>
+      <w:bookmarkEnd w:id="42"/>
     </w:p>
     <w:p>
       <w:pPr>
@@ -12677,7 +12774,7 @@
           <w:szCs w:val="24"/>
         </w:rPr>
       </w:pPr>
-      <w:bookmarkStart w:id="44" w:name="_Toc24278025"/>
+      <w:bookmarkStart w:id="43" w:name="_Toc24278025"/>
       <w:r>
         <w:rPr>
           <w:sz w:val="24"/>
@@ -12686,7 +12783,7 @@
         <w:lastRenderedPageBreak/>
         <w:t>LITERATŪROS SĄRAŠAS</w:t>
       </w:r>
-      <w:bookmarkEnd w:id="44"/>
+      <w:bookmarkEnd w:id="43"/>
     </w:p>
     <w:p>
       <w:pPr>
@@ -12854,7 +12951,7 @@
         </w:rPr>
         <w:t xml:space="preserve"> Prieiga per internetą: </w:t>
       </w:r>
-      <w:hyperlink r:id="rId27">
+      <w:hyperlink r:id="rId24">
         <w:r>
           <w:rPr>
             <w:rStyle w:val="Hyperlink"/>
@@ -12883,7 +12980,7 @@
           <w:szCs w:val="24"/>
         </w:rPr>
       </w:pPr>
-      <w:bookmarkStart w:id="45" w:name="_Ref24279757"/>
+      <w:bookmarkStart w:id="44" w:name="_Ref24279757"/>
       <w:proofErr w:type="spellStart"/>
       <w:r>
         <w:rPr>
@@ -12992,7 +13089,7 @@
         </w:rPr>
         <w:t>, 2006.</w:t>
       </w:r>
-      <w:bookmarkEnd w:id="45"/>
+      <w:bookmarkEnd w:id="44"/>
     </w:p>
     <w:p>
       <w:pPr>
@@ -13169,7 +13266,7 @@
         </w:rPr>
         <w:t xml:space="preserve">Prieiga per internetą: </w:t>
       </w:r>
-      <w:hyperlink r:id="rId28">
+      <w:hyperlink r:id="rId25">
         <w:r>
           <w:rPr>
             <w:rStyle w:val="Hyperlink"/>
@@ -13197,7 +13294,7 @@
           <w:szCs w:val="24"/>
         </w:rPr>
       </w:pPr>
-      <w:bookmarkStart w:id="46" w:name="_Ref24279816"/>
+      <w:bookmarkStart w:id="45" w:name="_Ref24279816"/>
       <w:proofErr w:type="spellStart"/>
       <w:r>
         <w:rPr>
@@ -13315,7 +13412,7 @@
         </w:rPr>
         <w:t>“. IEEE, 2002.</w:t>
       </w:r>
-      <w:bookmarkEnd w:id="46"/>
+      <w:bookmarkEnd w:id="45"/>
     </w:p>
     <w:p>
       <w:pPr>
@@ -13531,7 +13628,7 @@
         </w:rPr>
         <w:t xml:space="preserve">“. [Žiūrėta 2019-10-20]. Prieiga per internetą: </w:t>
       </w:r>
-      <w:hyperlink r:id="rId29">
+      <w:hyperlink r:id="rId26">
         <w:r>
           <w:rPr>
             <w:rStyle w:val="Hyperlink"/>
@@ -13719,7 +13816,7 @@
         </w:rPr>
         <w:t xml:space="preserve">[Žiūrėta 2019-11-05]. Prieiga per internetą: </w:t>
       </w:r>
-      <w:hyperlink r:id="rId30" w:anchor="SUPER_AMOLED_Vs_OLED">
+      <w:hyperlink r:id="rId27" w:anchor="SUPER_AMOLED_Vs_OLED">
         <w:r>
           <w:rPr>
             <w:rStyle w:val="Hyperlink"/>
@@ -13751,7 +13848,7 @@
           <w:u w:val="none"/>
         </w:rPr>
       </w:pPr>
-      <w:bookmarkStart w:id="47" w:name="_Ref24279865"/>
+      <w:bookmarkStart w:id="46" w:name="_Ref24279865"/>
       <w:proofErr w:type="spellStart"/>
       <w:r>
         <w:rPr>
@@ -13858,7 +13955,7 @@
         </w:rPr>
         <w:t xml:space="preserve">-29]. Prieiga per internetą: </w:t>
       </w:r>
-      <w:hyperlink r:id="rId31">
+      <w:hyperlink r:id="rId28">
         <w:r>
           <w:rPr>
             <w:rStyle w:val="Hyperlink"/>
@@ -13881,7 +13978,7 @@
         </w:rPr>
         <w:t xml:space="preserve"> .</w:t>
       </w:r>
-      <w:bookmarkEnd w:id="47"/>
+      <w:bookmarkEnd w:id="46"/>
     </w:p>
     <w:p>
       <w:pPr>
@@ -13958,7 +14055,7 @@
         </w:rPr>
         <w:t xml:space="preserve"> </w:t>
       </w:r>
-      <w:hyperlink r:id="rId32">
+      <w:hyperlink r:id="rId29">
         <w:r>
           <w:rPr>
             <w:rStyle w:val="Hyperlink"/>
@@ -14030,7 +14127,7 @@
         </w:rPr>
         <w:t xml:space="preserve"> </w:t>
       </w:r>
-      <w:hyperlink r:id="rId33">
+      <w:hyperlink r:id="rId30">
         <w:r>
           <w:rPr>
             <w:rStyle w:val="Hyperlink"/>
@@ -14222,7 +14319,7 @@
         </w:rPr>
         <w:t xml:space="preserve">Prieiga per internetą: </w:t>
       </w:r>
-      <w:hyperlink r:id="rId34">
+      <w:hyperlink r:id="rId31">
         <w:r>
           <w:rPr>
             <w:rStyle w:val="Hyperlink"/>
@@ -14250,7 +14347,7 @@
           <w:szCs w:val="24"/>
         </w:rPr>
       </w:pPr>
-      <w:bookmarkStart w:id="48" w:name="_Ref21186277"/>
+      <w:bookmarkStart w:id="47" w:name="_Ref21186277"/>
       <w:proofErr w:type="spellStart"/>
       <w:r>
         <w:rPr>
@@ -14337,7 +14434,7 @@
         </w:rPr>
         <w:t xml:space="preserve"> per internetą: </w:t>
       </w:r>
-      <w:hyperlink r:id="rId35">
+      <w:hyperlink r:id="rId32">
         <w:r>
           <w:rPr>
             <w:rStyle w:val="Hyperlink"/>
@@ -14422,7 +14519,7 @@
         </w:rPr>
         <w:t xml:space="preserve">Prieiga per internetą: </w:t>
       </w:r>
-      <w:hyperlink r:id="rId36">
+      <w:hyperlink r:id="rId33">
         <w:r>
           <w:rPr>
             <w:rStyle w:val="Hyperlink"/>
@@ -14507,7 +14604,7 @@
         </w:rPr>
         <w:t xml:space="preserve"> </w:t>
       </w:r>
-      <w:hyperlink r:id="rId37">
+      <w:hyperlink r:id="rId34">
         <w:r>
           <w:rPr>
             <w:rStyle w:val="Hyperlink"/>
@@ -14520,7 +14617,7 @@
         </w:r>
       </w:hyperlink>
     </w:p>
-    <w:bookmarkEnd w:id="48"/>
+    <w:bookmarkEnd w:id="47"/>
     <w:p>
       <w:pPr>
         <w:pStyle w:val="ListParagraph"/>
@@ -14617,7 +14714,7 @@
         </w:rPr>
         <w:t xml:space="preserve"> </w:t>
       </w:r>
-      <w:hyperlink r:id="rId38">
+      <w:hyperlink r:id="rId35">
         <w:r>
           <w:rPr>
             <w:rStyle w:val="Hyperlink"/>
@@ -14734,7 +14831,7 @@
         </w:rPr>
         <w:t xml:space="preserve">]. Prieiga per internetą: </w:t>
       </w:r>
-      <w:hyperlink r:id="rId39">
+      <w:hyperlink r:id="rId36">
         <w:r>
           <w:rPr>
             <w:rStyle w:val="Hyperlink"/>
@@ -14755,7 +14852,7 @@
           <w:bCs/>
         </w:rPr>
         <w:sectPr>
-          <w:headerReference w:type="default" r:id="rId40"/>
+          <w:headerReference w:type="default" r:id="rId37"/>
           <w:pgSz w:w="11906" w:h="16838"/>
           <w:pgMar w:top="1134" w:right="567" w:bottom="992" w:left="1701" w:header="567" w:footer="567" w:gutter="0"/>
           <w:cols w:space="1296"/>
@@ -14763,7 +14860,7 @@
         </w:sectPr>
       </w:pPr>
     </w:p>
-    <w:bookmarkStart w:id="49" w:name="_Ref23593312"/>
+    <w:bookmarkStart w:id="48" w:name="_Ref23593312"/>
     <w:p>
       <w:pPr>
         <w:pStyle w:val="Heading1"/>
@@ -14781,7 +14878,7 @@
       <w:r>
         <w:fldChar w:fldCharType="separate"/>
       </w:r>
-      <w:bookmarkStart w:id="50" w:name="_Toc24278026"/>
+      <w:bookmarkStart w:id="49" w:name="_Toc24278026"/>
       <w:r>
         <w:rPr>
           <w:noProof/>
@@ -14794,7 +14891,7 @@
       <w:r>
         <w:t xml:space="preserve"> priedas</w:t>
       </w:r>
-      <w:bookmarkEnd w:id="49"/>
+      <w:bookmarkEnd w:id="48"/>
       <w:r>
         <w:t>.</w:t>
       </w:r>
@@ -14812,7 +14909,7 @@
         </w:rPr>
         <w:t>Naujų mobiliųjų telefonų rinkos Lietuvoje ekrano tipų duomenys</w:t>
       </w:r>
-      <w:bookmarkEnd w:id="50"/>
+      <w:bookmarkEnd w:id="49"/>
     </w:p>
     <w:p>
       <w:pPr>
@@ -14846,7 +14943,7 @@
           <w:lang w:eastAsia="lt-LT"/>
         </w:rPr>
         <w:sectPr>
-          <w:headerReference w:type="default" r:id="rId41"/>
+          <w:headerReference w:type="default" r:id="rId38"/>
           <w:pgSz w:w="16838" w:h="11906" w:orient="landscape"/>
           <w:pgMar w:top="1134" w:right="567" w:bottom="0" w:left="567" w:header="567" w:footer="567" w:gutter="0"/>
           <w:cols w:space="170"/>
@@ -25997,7 +26094,7 @@
       </w:pPr>
     </w:p>
     <w:sectPr>
-      <w:headerReference w:type="default" r:id="rId42"/>
+      <w:headerReference w:type="default" r:id="rId39"/>
       <w:type w:val="continuous"/>
       <w:pgSz w:w="16838" w:h="11906" w:orient="landscape"/>
       <w:pgMar w:top="1701" w:right="1134" w:bottom="567" w:left="1134" w:header="567" w:footer="567" w:gutter="0"/>
@@ -26006,39 +26103,6 @@
     </w:sectPr>
   </w:body>
 </w:document>
-</file>
-
-<file path=word/comments.xml><?xml version="1.0" encoding="utf-8"?>
-<w:comments xmlns:wpc="http://schemas.microsoft.com/office/word/2010/wordprocessingCanvas" xmlns:cx="http://schemas.microsoft.com/office/drawing/2014/chartex" xmlns:cx1="http://schemas.microsoft.com/office/drawing/2015/9/8/chartex" xmlns:cx2="http://schemas.microsoft.com/office/drawing/2015/10/21/chartex" xmlns:cx3="http://schemas.microsoft.com/office/drawing/2016/5/9/chartex" xmlns:cx4="http://schemas.microsoft.com/office/drawing/2016/5/10/chartex" xmlns:cx5="http://schemas.microsoft.com/office/drawing/2016/5/11/chartex" xmlns:cx6="http://schemas.microsoft.com/office/drawing/2016/5/12/chartex" xmlns:cx7="http://schemas.microsoft.com/office/drawing/2016/5/13/chartex" xmlns:cx8="http://schemas.microsoft.com/office/drawing/2016/5/14/chartex" xmlns:mc="http://schemas.openxmlformats.org/markup-compatibility/2006" xmlns:aink="http://schemas.microsoft.com/office/drawing/2016/ink" xmlns:am3d="http://schemas.microsoft.com/office/drawing/2017/model3d" xmlns:o="urn:schemas-microsoft-com:office:office" xmlns:r="http://schemas.openxmlformats.org/officeDocument/2006/relationships" xmlns:m="http://schemas.openxmlformats.org/officeDocument/2006/math" xmlns:v="urn:schemas-microsoft-com:vml" xmlns:wp14="http://schemas.microsoft.com/office/word/2010/wordprocessingDrawing" xmlns:wp="http://schemas.openxmlformats.org/drawingml/2006/wordprocessingDrawing" xmlns:w10="urn:schemas-microsoft-com:office:word" xmlns:w="http://schemas.openxmlformats.org/wordprocessingml/2006/main" xmlns:w14="http://schemas.microsoft.com/office/word/2010/wordml" xmlns:w15="http://schemas.microsoft.com/office/word/2012/wordml" xmlns:w16cid="http://schemas.microsoft.com/office/word/2016/wordml/cid" xmlns:w16se="http://schemas.microsoft.com/office/word/2015/wordml/symex" xmlns:wpg="http://schemas.microsoft.com/office/word/2010/wordprocessingGroup" xmlns:wpi="http://schemas.microsoft.com/office/word/2010/wordprocessingInk" xmlns:wne="http://schemas.microsoft.com/office/word/2006/wordml" xmlns:wps="http://schemas.microsoft.com/office/word/2010/wordprocessingShape" mc:Ignorable="w14 w15 w16se w16cid wp14">
-  <w:comment w:id="5" w:author="Eidenis Kasperavičius" w:date="2019-11-01T10:35:00Z" w:initials="EK">
-    <w:p>
-      <w:pPr>
-        <w:pStyle w:val="CommentText"/>
-      </w:pPr>
-      <w:r>
-        <w:rPr>
-          <w:rStyle w:val="CommentReference"/>
-        </w:rPr>
-        <w:annotationRef/>
-      </w:r>
-      <w:r>
-        <w:t>Ar reikia „pranešti“, kad terminus paaiškinsime vėliau?</w:t>
-      </w:r>
-    </w:p>
-  </w:comment>
-</w:comments>
-</file>
-
-<file path=word/commentsExtended.xml><?xml version="1.0" encoding="utf-8"?>
-<w15:commentsEx xmlns:wpc="http://schemas.microsoft.com/office/word/2010/wordprocessingCanvas" xmlns:cx="http://schemas.microsoft.com/office/drawing/2014/chartex" xmlns:cx1="http://schemas.microsoft.com/office/drawing/2015/9/8/chartex" xmlns:cx2="http://schemas.microsoft.com/office/drawing/2015/10/21/chartex" xmlns:cx3="http://schemas.microsoft.com/office/drawing/2016/5/9/chartex" xmlns:cx4="http://schemas.microsoft.com/office/drawing/2016/5/10/chartex" xmlns:cx5="http://schemas.microsoft.com/office/drawing/2016/5/11/chartex" xmlns:cx6="http://schemas.microsoft.com/office/drawing/2016/5/12/chartex" xmlns:cx7="http://schemas.microsoft.com/office/drawing/2016/5/13/chartex" xmlns:cx8="http://schemas.microsoft.com/office/drawing/2016/5/14/chartex" xmlns:mc="http://schemas.openxmlformats.org/markup-compatibility/2006" xmlns:aink="http://schemas.microsoft.com/office/drawing/2016/ink" xmlns:am3d="http://schemas.microsoft.com/office/drawing/2017/model3d" xmlns:o="urn:schemas-microsoft-com:office:office" xmlns:r="http://schemas.openxmlformats.org/officeDocument/2006/relationships" xmlns:m="http://schemas.openxmlformats.org/officeDocument/2006/math" xmlns:v="urn:schemas-microsoft-com:vml" xmlns:wp14="http://schemas.microsoft.com/office/word/2010/wordprocessingDrawing" xmlns:wp="http://schemas.openxmlformats.org/drawingml/2006/wordprocessingDrawing" xmlns:w10="urn:schemas-microsoft-com:office:word" xmlns:w="http://schemas.openxmlformats.org/wordprocessingml/2006/main" xmlns:w14="http://schemas.microsoft.com/office/word/2010/wordml" xmlns:w15="http://schemas.microsoft.com/office/word/2012/wordml" xmlns:w16cid="http://schemas.microsoft.com/office/word/2016/wordml/cid" xmlns:w16se="http://schemas.microsoft.com/office/word/2015/wordml/symex" xmlns:wpg="http://schemas.microsoft.com/office/word/2010/wordprocessingGroup" xmlns:wpi="http://schemas.microsoft.com/office/word/2010/wordprocessingInk" xmlns:wne="http://schemas.microsoft.com/office/word/2006/wordml" xmlns:wps="http://schemas.microsoft.com/office/word/2010/wordprocessingShape" mc:Ignorable="w14 w15 w16se w16cid wp14">
-  <w15:commentEx w15:paraId="2BCC1634" w15:done="0"/>
-</w15:commentsEx>
-</file>
-
-<file path=word/commentsIds.xml><?xml version="1.0" encoding="utf-8"?>
-<w16cid:commentsIds xmlns:wpc="http://schemas.microsoft.com/office/word/2010/wordprocessingCanvas" xmlns:cx="http://schemas.microsoft.com/office/drawing/2014/chartex" xmlns:cx1="http://schemas.microsoft.com/office/drawing/2015/9/8/chartex" xmlns:cx2="http://schemas.microsoft.com/office/drawing/2015/10/21/chartex" xmlns:cx3="http://schemas.microsoft.com/office/drawing/2016/5/9/chartex" xmlns:cx4="http://schemas.microsoft.com/office/drawing/2016/5/10/chartex" xmlns:cx5="http://schemas.microsoft.com/office/drawing/2016/5/11/chartex" xmlns:cx6="http://schemas.microsoft.com/office/drawing/2016/5/12/chartex" xmlns:cx7="http://schemas.microsoft.com/office/drawing/2016/5/13/chartex" xmlns:cx8="http://schemas.microsoft.com/office/drawing/2016/5/14/chartex" xmlns:mc="http://schemas.openxmlformats.org/markup-compatibility/2006" xmlns:aink="http://schemas.microsoft.com/office/drawing/2016/ink" xmlns:am3d="http://schemas.microsoft.com/office/drawing/2017/model3d" xmlns:o="urn:schemas-microsoft-com:office:office" xmlns:r="http://schemas.openxmlformats.org/officeDocument/2006/relationships" xmlns:m="http://schemas.openxmlformats.org/officeDocument/2006/math" xmlns:v="urn:schemas-microsoft-com:vml" xmlns:wp14="http://schemas.microsoft.com/office/word/2010/wordprocessingDrawing" xmlns:wp="http://schemas.openxmlformats.org/drawingml/2006/wordprocessingDrawing" xmlns:w10="urn:schemas-microsoft-com:office:word" xmlns:w="http://schemas.openxmlformats.org/wordprocessingml/2006/main" xmlns:w14="http://schemas.microsoft.com/office/word/2010/wordml" xmlns:w15="http://schemas.microsoft.com/office/word/2012/wordml" xmlns:w16cid="http://schemas.microsoft.com/office/word/2016/wordml/cid" xmlns:w16se="http://schemas.microsoft.com/office/word/2015/wordml/symex" xmlns:wpg="http://schemas.microsoft.com/office/word/2010/wordprocessingGroup" xmlns:wpi="http://schemas.microsoft.com/office/word/2010/wordprocessingInk" xmlns:wne="http://schemas.microsoft.com/office/word/2006/wordml" xmlns:wps="http://schemas.microsoft.com/office/word/2010/wordprocessingShape" mc:Ignorable="w14 w15 w16se w16cid wp14">
-  <w16cid:commentId w16cid:paraId="2BCC1634" w16cid:durableId="21668900"/>
-</w16cid:commentsIds>
 </file>
 
 <file path=word/endnotes.xml><?xml version="1.0" encoding="utf-8"?>
@@ -26187,13 +26251,7 @@
         <w:rPr>
           <w:rFonts w:ascii="Times New Roman" w:hAnsi="Times New Roman" w:cs="Times New Roman"/>
         </w:rPr>
-        <w:t xml:space="preserve"> </w:t>
-      </w:r>
-      <w:r>
-        <w:rPr>
-          <w:rFonts w:ascii="Times New Roman" w:hAnsi="Times New Roman" w:cs="Times New Roman"/>
-        </w:rPr>
-        <w:t>„Vartotojai pradėjo skųstis, kad ekrano vaizdo ryškumas žymiai sumažėja, nuo centrinės žiūrėjimo padėties nukrypus daugiau nei 10 laipsnių kampu“</w:t>
+        <w:t xml:space="preserve"> „Vartotojai pradėjo skųstis, kad ekrano vaizdo ryškumas žymiai sumažėja, nuo centrinės žiūrėjimo padėties nukrypus daugiau nei 10 laipsnių kampu“</w:t>
       </w:r>
     </w:p>
   </w:footnote>
@@ -29220,14 +29278,6 @@
 </w:numbering>
 </file>
 
-<file path=word/people.xml><?xml version="1.0" encoding="utf-8"?>
-<w15:people xmlns:wpc="http://schemas.microsoft.com/office/word/2010/wordprocessingCanvas" xmlns:cx="http://schemas.microsoft.com/office/drawing/2014/chartex" xmlns:cx1="http://schemas.microsoft.com/office/drawing/2015/9/8/chartex" xmlns:cx2="http://schemas.microsoft.com/office/drawing/2015/10/21/chartex" xmlns:cx3="http://schemas.microsoft.com/office/drawing/2016/5/9/chartex" xmlns:cx4="http://schemas.microsoft.com/office/drawing/2016/5/10/chartex" xmlns:cx5="http://schemas.microsoft.com/office/drawing/2016/5/11/chartex" xmlns:cx6="http://schemas.microsoft.com/office/drawing/2016/5/12/chartex" xmlns:cx7="http://schemas.microsoft.com/office/drawing/2016/5/13/chartex" xmlns:cx8="http://schemas.microsoft.com/office/drawing/2016/5/14/chartex" xmlns:mc="http://schemas.openxmlformats.org/markup-compatibility/2006" xmlns:aink="http://schemas.microsoft.com/office/drawing/2016/ink" xmlns:am3d="http://schemas.microsoft.com/office/drawing/2017/model3d" xmlns:o="urn:schemas-microsoft-com:office:office" xmlns:r="http://schemas.openxmlformats.org/officeDocument/2006/relationships" xmlns:m="http://schemas.openxmlformats.org/officeDocument/2006/math" xmlns:v="urn:schemas-microsoft-com:vml" xmlns:wp14="http://schemas.microsoft.com/office/word/2010/wordprocessingDrawing" xmlns:wp="http://schemas.openxmlformats.org/drawingml/2006/wordprocessingDrawing" xmlns:w10="urn:schemas-microsoft-com:office:word" xmlns:w="http://schemas.openxmlformats.org/wordprocessingml/2006/main" xmlns:w14="http://schemas.microsoft.com/office/word/2010/wordml" xmlns:w15="http://schemas.microsoft.com/office/word/2012/wordml" xmlns:w16cid="http://schemas.microsoft.com/office/word/2016/wordml/cid" xmlns:w16se="http://schemas.microsoft.com/office/word/2015/wordml/symex" xmlns:wpg="http://schemas.microsoft.com/office/word/2010/wordprocessingGroup" xmlns:wpi="http://schemas.microsoft.com/office/word/2010/wordprocessingInk" xmlns:wne="http://schemas.microsoft.com/office/word/2006/wordml" xmlns:wps="http://schemas.microsoft.com/office/word/2010/wordprocessingShape" mc:Ignorable="w14 w15 w16se w16cid wp14">
-  <w15:person w15:author="Eidenis Kasperavičius">
-    <w15:presenceInfo w15:providerId="Windows Live" w15:userId="7882f325c6c66c73"/>
-  </w15:person>
-</w15:people>
-</file>
-
 <file path=word/styles.xml><?xml version="1.0" encoding="utf-8"?>
 <w:styles xmlns:mc="http://schemas.openxmlformats.org/markup-compatibility/2006" xmlns:r="http://schemas.openxmlformats.org/officeDocument/2006/relationships" xmlns:w="http://schemas.openxmlformats.org/wordprocessingml/2006/main" xmlns:w14="http://schemas.microsoft.com/office/word/2010/wordml" xmlns:w15="http://schemas.microsoft.com/office/word/2012/wordml" xmlns:w16cid="http://schemas.microsoft.com/office/word/2016/wordml/cid" xmlns:w16se="http://schemas.microsoft.com/office/word/2015/wordml/symex" mc:Ignorable="w14 w15 w16se w16cid">
   <w:docDefaults>
@@ -40998,7 +41048,7 @@
 </file>
 
 <file path=customXml/itemProps1.xml><?xml version="1.0" encoding="utf-8"?>
-<ds:datastoreItem xmlns:ds="http://schemas.openxmlformats.org/officeDocument/2006/customXml" ds:itemID="{EBAD93AA-B081-400B-926A-387F717CA6A4}">
+<ds:datastoreItem xmlns:ds="http://schemas.openxmlformats.org/officeDocument/2006/customXml" ds:itemID="{D6D4FBFF-F3A1-4F78-8555-6E9300A136B6}">
   <ds:schemaRefs>
     <ds:schemaRef ds:uri="http://schemas.openxmlformats.org/officeDocument/2006/bibliography"/>
   </ds:schemaRefs>
